--- a/Hi.docx
+++ b/Hi.docx
@@ -12,7 +12,19 @@
         <w:rPr>
           <w:lang w:val="en-US"/>
         </w:rPr>
-        <w:t>Hi!</w:t>
+        <w:t>Hi</w:t>
+      </w:r>
+      <w:r>
+        <w:rPr>
+          <w:lang w:val="en-US"/>
+        </w:rPr>
+        <w:t xml:space="preserve"> there</w:t>
+      </w:r>
+      <w:r>
+        <w:rPr>
+          <w:lang w:val="en-US"/>
+        </w:rPr>
+        <w:t>!</w:t>
       </w:r>
     </w:p>
     <w:p>
@@ -273,16 +285,32 @@
         <w:rPr>
           <w:lang w:val="en-US"/>
         </w:rPr>
-        <w:t xml:space="preserve"> future possible issues</w:t>
+        <w:t xml:space="preserve"> future possible issues while transitioning to a new Android version.</w:t>
+      </w:r>
+    </w:p>
+    <w:p>
+      <w:pPr>
+        <w:pStyle w:val="a3"/>
+        <w:rPr>
+          <w:lang w:val="en-US"/>
+        </w:rPr>
+      </w:pPr>
+    </w:p>
+    <w:p>
+      <w:pPr>
+        <w:pStyle w:val="a3"/>
+        <w:rPr>
+          <w:lang w:val="en-US"/>
+        </w:rPr>
+      </w:pPr>
+      <w:r>
+        <w:rPr>
+          <w:lang w:val="en-US"/>
+        </w:rPr>
+        <w:t>Bye!</w:t>
       </w:r>
       <w:bookmarkStart w:id="0" w:name="_GoBack"/>
       <w:bookmarkEnd w:id="0"/>
-      <w:r>
-        <w:rPr>
-          <w:lang w:val="en-US"/>
-        </w:rPr>
-        <w:t xml:space="preserve"> while transitioning to a new Android version.</w:t>
-      </w:r>
     </w:p>
     <w:sectPr>
       <w:pgSz w:w="11906" w:h="16838"/>
